--- a/docs/abstract.docx
+++ b/docs/abstract.docx
@@ -256,7 +256,7 @@
         <w:rPr>
           <w:rFonts w:eastAsia="Times New Roman"/>
         </w:rPr>
-        <w:t>99</w:t>
+        <w:t>114</w:t>
       </w:r>
       <w:r>
         <w:rPr>
@@ -288,7 +288,7 @@
         <w:rPr>
           <w:rFonts w:eastAsia="Times New Roman"/>
         </w:rPr>
-        <w:t>99 с., 26 рис., 6</w:t>
+        <w:t>114 с., 26 рис., 8</w:t>
       </w:r>
       <w:r>
         <w:rPr>
@@ -369,70 +369,77 @@
           <w:rFonts w:eastAsia="Times New Roman"/>
           <w:caps/>
         </w:rPr>
-        <w:t>ассиметричный алгоритм</w:t>
-      </w:r>
-      <w:r>
-        <w:rPr>
-          <w:rFonts w:eastAsia="Times New Roman"/>
-          <w:caps/>
-        </w:rPr>
-        <w:t xml:space="preserve"> шифрования, </w:t>
-      </w:r>
-      <w:r>
-        <w:rPr>
-          <w:rFonts w:eastAsia="Times New Roman"/>
-          <w:caps/>
-        </w:rPr>
-        <w:t>Симметричный алгоритм шифрования</w:t>
-      </w:r>
-    </w:p>
-    <w:p>
-      <w:pPr>
-        <w:rPr>
-          <w:rFonts w:eastAsia="Times New Roman"/>
-        </w:rPr>
-      </w:pPr>
-    </w:p>
-    <w:p>
-      <w:pPr>
-        <w:rPr>
-          <w:rFonts w:eastAsia="Times New Roman"/>
-        </w:rPr>
-      </w:pPr>
-      <w:r>
-        <w:rPr>
-          <w:rFonts w:eastAsia="Times New Roman"/>
-          <w:i/>
-        </w:rPr>
-        <w:t>Цель</w:t>
-      </w:r>
-      <w:r>
-        <w:rPr>
-          <w:rFonts w:eastAsia="Times New Roman"/>
-        </w:rPr>
-        <w:t xml:space="preserve"> </w:t>
-      </w:r>
-      <w:r>
-        <w:rPr>
-          <w:rFonts w:eastAsia="Times New Roman"/>
-          <w:i/>
-        </w:rPr>
-        <w:t>проектирования</w:t>
-      </w:r>
-      <w:r>
-        <w:rPr>
-          <w:rFonts w:eastAsia="Times New Roman"/>
-        </w:rPr>
-        <w:t xml:space="preserve">: </w:t>
-      </w:r>
-      <w:r>
-        <w:rPr>
-          <w:rFonts w:eastAsia="Times New Roman"/>
-        </w:rPr>
-        <w:t>повышение эффективности безопасного обмена сообщениями при помощи сквозного шифрования</w:t>
+        <w:t>ассиметричный</w:t>
       </w:r>
       <w:bookmarkStart w:id="0" w:name="_GoBack"/>
       <w:bookmarkEnd w:id="0"/>
+      <w:r>
+        <w:rPr>
+          <w:rFonts w:eastAsia="Times New Roman"/>
+          <w:caps/>
+        </w:rPr>
+        <w:t xml:space="preserve"> алгоритм</w:t>
+      </w:r>
+      <w:r>
+        <w:rPr>
+          <w:rFonts w:eastAsia="Times New Roman"/>
+          <w:caps/>
+        </w:rPr>
+        <w:t xml:space="preserve"> шифрования, </w:t>
+      </w:r>
+      <w:r>
+        <w:rPr>
+          <w:rFonts w:eastAsia="Times New Roman"/>
+          <w:caps/>
+        </w:rPr>
+        <w:t>Рекативное программирование.</w:t>
+      </w:r>
+    </w:p>
+    <w:p>
+      <w:pPr>
+        <w:rPr>
+          <w:rFonts w:eastAsia="Times New Roman"/>
+        </w:rPr>
+      </w:pPr>
+    </w:p>
+    <w:p>
+      <w:pPr>
+        <w:rPr>
+          <w:rFonts w:eastAsia="Times New Roman"/>
+        </w:rPr>
+      </w:pPr>
+      <w:r>
+        <w:rPr>
+          <w:rFonts w:eastAsia="Times New Roman"/>
+          <w:i/>
+        </w:rPr>
+        <w:t>Цель</w:t>
+      </w:r>
+      <w:r>
+        <w:rPr>
+          <w:rFonts w:eastAsia="Times New Roman"/>
+        </w:rPr>
+        <w:t xml:space="preserve"> </w:t>
+      </w:r>
+      <w:r>
+        <w:rPr>
+          <w:rFonts w:eastAsia="Times New Roman"/>
+          <w:i/>
+        </w:rPr>
+        <w:t>проектирования</w:t>
+      </w:r>
+      <w:r>
+        <w:rPr>
+          <w:rFonts w:eastAsia="Times New Roman"/>
+        </w:rPr>
+        <w:t xml:space="preserve">: </w:t>
+      </w:r>
+      <w:r>
+        <w:rPr>
+          <w:rFonts w:eastAsia="Times New Roman"/>
+        </w:rPr>
+        <w:t>повышение эффективности безопасного обмена сообщениями при помощи сквозного шифрования</w:t>
+      </w:r>
       <w:r>
         <w:rPr>
           <w:rFonts w:eastAsia="Times New Roman"/>

--- a/docs/abstract.docx
+++ b/docs/abstract.docx
@@ -369,7 +369,14 @@
           <w:rFonts w:eastAsia="Times New Roman"/>
           <w:caps/>
         </w:rPr>
-        <w:t>ассиметричный</w:t>
+        <w:t>ассиметричный алгоритм</w:t>
+      </w:r>
+      <w:r>
+        <w:rPr>
+          <w:rFonts w:eastAsia="Times New Roman"/>
+          <w:caps/>
+        </w:rPr>
+        <w:t xml:space="preserve"> шифрования, </w:t>
       </w:r>
       <w:bookmarkStart w:id="0" w:name="_GoBack"/>
       <w:bookmarkEnd w:id="0"/>
@@ -378,21 +385,7 @@
           <w:rFonts w:eastAsia="Times New Roman"/>
           <w:caps/>
         </w:rPr>
-        <w:t xml:space="preserve"> алгоритм</w:t>
-      </w:r>
-      <w:r>
-        <w:rPr>
-          <w:rFonts w:eastAsia="Times New Roman"/>
-          <w:caps/>
-        </w:rPr>
-        <w:t xml:space="preserve"> шифрования, </w:t>
-      </w:r>
-      <w:r>
-        <w:rPr>
-          <w:rFonts w:eastAsia="Times New Roman"/>
-          <w:caps/>
-        </w:rPr>
-        <w:t>Рекативное программирование.</w:t>
+        <w:t>Рекативное программирование, Разработка через тестирование</w:t>
       </w:r>
     </w:p>
     <w:p>

--- a/docs/abstract.docx
+++ b/docs/abstract.docx
@@ -288,7 +288,15 @@
         <w:rPr>
           <w:rFonts w:eastAsia="Times New Roman"/>
         </w:rPr>
-        <w:t>114 с., 26 рис., 8</w:t>
+        <w:t>115 с., 41</w:t>
+      </w:r>
+      <w:bookmarkStart w:id="0" w:name="_GoBack"/>
+      <w:bookmarkEnd w:id="0"/>
+      <w:r>
+        <w:rPr>
+          <w:rFonts w:eastAsia="Times New Roman"/>
+        </w:rPr>
+        <w:t xml:space="preserve"> рис., 8</w:t>
       </w:r>
       <w:r>
         <w:rPr>
@@ -378,8 +386,6 @@
         </w:rPr>
         <w:t xml:space="preserve"> шифрования, </w:t>
       </w:r>
-      <w:bookmarkStart w:id="0" w:name="_GoBack"/>
-      <w:bookmarkEnd w:id="0"/>
       <w:r>
         <w:rPr>
           <w:rFonts w:eastAsia="Times New Roman"/>

--- a/docs/abstract.docx
+++ b/docs/abstract.docx
@@ -146,7 +146,6 @@
         </w:rPr>
         <w:t>-</w:t>
       </w:r>
-      <w:proofErr w:type="gramStart"/>
       <w:r>
         <w:rPr>
           <w:rFonts w:eastAsia="Times New Roman"/>
@@ -157,14 +156,7 @@
         <w:rPr>
           <w:rFonts w:eastAsia="Times New Roman"/>
         </w:rPr>
-        <w:t>:</w:t>
-      </w:r>
-      <w:proofErr w:type="gramEnd"/>
-      <w:r>
-        <w:rPr>
-          <w:rFonts w:eastAsia="Times New Roman"/>
-        </w:rPr>
-        <w:t xml:space="preserve"> п</w:t>
+        <w:t>: п</w:t>
       </w:r>
       <w:r>
         <w:rPr>
@@ -226,19 +218,11 @@
         </w:rPr>
         <w:t xml:space="preserve">. – </w:t>
       </w:r>
-      <w:proofErr w:type="gramStart"/>
-      <w:r>
-        <w:rPr>
-          <w:rFonts w:eastAsia="Times New Roman"/>
-        </w:rPr>
-        <w:t>Минск :</w:t>
-      </w:r>
-      <w:proofErr w:type="gramEnd"/>
-      <w:r>
-        <w:rPr>
-          <w:rFonts w:eastAsia="Times New Roman"/>
-        </w:rPr>
-        <w:t xml:space="preserve"> БГУИР, 201</w:t>
+      <w:r>
+        <w:rPr>
+          <w:rFonts w:eastAsia="Times New Roman"/>
+        </w:rPr>
+        <w:t>Минск : БГУИР, 201</w:t>
       </w:r>
       <w:r>
         <w:rPr>
@@ -256,42 +240,42 @@
         <w:rPr>
           <w:rFonts w:eastAsia="Times New Roman"/>
         </w:rPr>
-        <w:t>114</w:t>
-      </w:r>
-      <w:r>
-        <w:rPr>
-          <w:rFonts w:eastAsia="Times New Roman"/>
-        </w:rPr>
-        <w:t xml:space="preserve"> с.</w:t>
-      </w:r>
-    </w:p>
-    <w:p>
-      <w:pPr>
-        <w:rPr>
-          <w:rFonts w:eastAsia="Times New Roman"/>
-        </w:rPr>
-      </w:pPr>
-    </w:p>
-    <w:p>
-      <w:pPr>
-        <w:rPr>
-          <w:rFonts w:eastAsia="Times New Roman"/>
-        </w:rPr>
-      </w:pPr>
-      <w:r>
-        <w:rPr>
-          <w:rFonts w:eastAsia="Times New Roman"/>
-        </w:rPr>
-        <w:t xml:space="preserve">Пояснительная записка </w:t>
-      </w:r>
-      <w:r>
-        <w:rPr>
-          <w:rFonts w:eastAsia="Times New Roman"/>
-        </w:rPr>
-        <w:t>115 с., 41</w:t>
+        <w:t>115</w:t>
       </w:r>
       <w:bookmarkStart w:id="0" w:name="_GoBack"/>
       <w:bookmarkEnd w:id="0"/>
+      <w:r>
+        <w:rPr>
+          <w:rFonts w:eastAsia="Times New Roman"/>
+        </w:rPr>
+        <w:t xml:space="preserve"> с.</w:t>
+      </w:r>
+    </w:p>
+    <w:p>
+      <w:pPr>
+        <w:rPr>
+          <w:rFonts w:eastAsia="Times New Roman"/>
+        </w:rPr>
+      </w:pPr>
+    </w:p>
+    <w:p>
+      <w:pPr>
+        <w:rPr>
+          <w:rFonts w:eastAsia="Times New Roman"/>
+        </w:rPr>
+      </w:pPr>
+      <w:r>
+        <w:rPr>
+          <w:rFonts w:eastAsia="Times New Roman"/>
+        </w:rPr>
+        <w:t xml:space="preserve">Пояснительная записка </w:t>
+      </w:r>
+      <w:r>
+        <w:rPr>
+          <w:rFonts w:eastAsia="Times New Roman"/>
+        </w:rPr>
+        <w:t>115 с., 41</w:t>
+      </w:r>
       <w:r>
         <w:rPr>
           <w:rFonts w:eastAsia="Times New Roman"/>

--- a/docs/abstract.docx
+++ b/docs/abstract.docx
@@ -146,6 +146,7 @@
         </w:rPr>
         <w:t>-</w:t>
       </w:r>
+      <w:proofErr w:type="gramStart"/>
       <w:r>
         <w:rPr>
           <w:rFonts w:eastAsia="Times New Roman"/>
@@ -156,7 +157,14 @@
         <w:rPr>
           <w:rFonts w:eastAsia="Times New Roman"/>
         </w:rPr>
-        <w:t>: п</w:t>
+        <w:t>:</w:t>
+      </w:r>
+      <w:proofErr w:type="gramEnd"/>
+      <w:r>
+        <w:rPr>
+          <w:rFonts w:eastAsia="Times New Roman"/>
+        </w:rPr>
+        <w:t xml:space="preserve"> п</w:t>
       </w:r>
       <w:r>
         <w:rPr>
@@ -218,11 +226,19 @@
         </w:rPr>
         <w:t xml:space="preserve">. – </w:t>
       </w:r>
-      <w:r>
-        <w:rPr>
-          <w:rFonts w:eastAsia="Times New Roman"/>
-        </w:rPr>
-        <w:t>Минск : БГУИР, 201</w:t>
+      <w:proofErr w:type="gramStart"/>
+      <w:r>
+        <w:rPr>
+          <w:rFonts w:eastAsia="Times New Roman"/>
+        </w:rPr>
+        <w:t>Минск :</w:t>
+      </w:r>
+      <w:proofErr w:type="gramEnd"/>
+      <w:r>
+        <w:rPr>
+          <w:rFonts w:eastAsia="Times New Roman"/>
+        </w:rPr>
+        <w:t xml:space="preserve"> БГУИР, 201</w:t>
       </w:r>
       <w:r>
         <w:rPr>
@@ -240,7 +256,39 @@
         <w:rPr>
           <w:rFonts w:eastAsia="Times New Roman"/>
         </w:rPr>
-        <w:t>115</w:t>
+        <w:t>114</w:t>
+      </w:r>
+      <w:r>
+        <w:rPr>
+          <w:rFonts w:eastAsia="Times New Roman"/>
+        </w:rPr>
+        <w:t xml:space="preserve"> с.</w:t>
+      </w:r>
+    </w:p>
+    <w:p>
+      <w:pPr>
+        <w:rPr>
+          <w:rFonts w:eastAsia="Times New Roman"/>
+        </w:rPr>
+      </w:pPr>
+    </w:p>
+    <w:p>
+      <w:pPr>
+        <w:rPr>
+          <w:rFonts w:eastAsia="Times New Roman"/>
+        </w:rPr>
+      </w:pPr>
+      <w:r>
+        <w:rPr>
+          <w:rFonts w:eastAsia="Times New Roman"/>
+        </w:rPr>
+        <w:t xml:space="preserve">Пояснительная записка </w:t>
+      </w:r>
+      <w:r>
+        <w:rPr>
+          <w:rFonts w:eastAsia="Times New Roman"/>
+        </w:rPr>
+        <w:t>114</w:t>
       </w:r>
       <w:bookmarkStart w:id="0" w:name="_GoBack"/>
       <w:bookmarkEnd w:id="0"/>
@@ -248,33 +296,7 @@
         <w:rPr>
           <w:rFonts w:eastAsia="Times New Roman"/>
         </w:rPr>
-        <w:t xml:space="preserve"> с.</w:t>
-      </w:r>
-    </w:p>
-    <w:p>
-      <w:pPr>
-        <w:rPr>
-          <w:rFonts w:eastAsia="Times New Roman"/>
-        </w:rPr>
-      </w:pPr>
-    </w:p>
-    <w:p>
-      <w:pPr>
-        <w:rPr>
-          <w:rFonts w:eastAsia="Times New Roman"/>
-        </w:rPr>
-      </w:pPr>
-      <w:r>
-        <w:rPr>
-          <w:rFonts w:eastAsia="Times New Roman"/>
-        </w:rPr>
-        <w:t xml:space="preserve">Пояснительная записка </w:t>
-      </w:r>
-      <w:r>
-        <w:rPr>
-          <w:rFonts w:eastAsia="Times New Roman"/>
-        </w:rPr>
-        <w:t>115 с., 41</w:t>
+        <w:t xml:space="preserve"> с., 41</w:t>
       </w:r>
       <w:r>
         <w:rPr>
